--- a/Task4Report.docx
+++ b/Task4Report.docx
@@ -1,6 +1,6 @@
 
 <file path=word/document.xml><?xml version="1.0" encoding="utf-8"?>
-<w:document xmlns:wpc="http://schemas.microsoft.com/office/word/2010/wordprocessingCanvas" xmlns:cx="http://schemas.microsoft.com/office/drawing/2014/chartex" xmlns:cx1="http://schemas.microsoft.com/office/drawing/2015/9/8/chartex" xmlns:cx2="http://schemas.microsoft.com/office/drawing/2015/10/21/chartex" xmlns:cx3="http://schemas.microsoft.com/office/drawing/2016/5/9/chartex" xmlns:cx4="http://schemas.microsoft.com/office/drawing/2016/5/10/chartex" xmlns:cx5="http://schemas.microsoft.com/office/drawing/2016/5/11/chartex" xmlns:cx6="http://schemas.microsoft.com/office/drawing/2016/5/12/chartex" xmlns:cx7="http://schemas.microsoft.com/office/drawing/2016/5/13/chartex" xmlns:cx8="http://schemas.microsoft.com/office/drawing/2016/5/14/chartex" xmlns:mc="http://schemas.openxmlformats.org/markup-compatibility/2006" xmlns:aink="http://schemas.microsoft.com/office/drawing/2016/ink" xmlns:am3d="http://schemas.microsoft.com/office/drawing/2017/model3d" xmlns:o="urn:schemas-microsoft-com:office:office" xmlns:r="http://schemas.openxmlformats.org/officeDocument/2006/relationships" xmlns:m="http://schemas.openxmlformats.org/officeDocument/2006/math" xmlns:v="urn:schemas-microsoft-com:vml" xmlns:wp14="http://schemas.microsoft.com/office/word/2010/wordprocessingDrawing" xmlns:wp="http://schemas.openxmlformats.org/drawingml/2006/wordprocessingDrawing" xmlns:w10="urn:schemas-microsoft-com:office:word" xmlns:w="http://schemas.openxmlformats.org/wordprocessingml/2006/main" xmlns:w14="http://schemas.microsoft.com/office/word/2010/wordml" xmlns:w15="http://schemas.microsoft.com/office/word/2012/wordml" xmlns:w16cid="http://schemas.microsoft.com/office/word/2016/wordml/cid" xmlns:w16se="http://schemas.microsoft.com/office/word/2015/wordml/symex" xmlns:wpg="http://schemas.microsoft.com/office/word/2010/wordprocessingGroup" xmlns:wpi="http://schemas.microsoft.com/office/word/2010/wordprocessingInk" xmlns:wne="http://schemas.microsoft.com/office/word/2006/wordml" xmlns:wps="http://schemas.microsoft.com/office/word/2010/wordprocessingShape" mc:Ignorable="w14 w15 w16se w16cid wp14">
+<w:document xmlns:wpc="http://schemas.microsoft.com/office/word/2010/wordprocessingCanvas" xmlns:cx="http://schemas.microsoft.com/office/drawing/2014/chartex" xmlns:cx1="http://schemas.microsoft.com/office/drawing/2015/9/8/chartex" xmlns:cx2="http://schemas.microsoft.com/office/drawing/2015/10/21/chartex" xmlns:cx3="http://schemas.microsoft.com/office/drawing/2016/5/9/chartex" xmlns:cx4="http://schemas.microsoft.com/office/drawing/2016/5/10/chartex" xmlns:cx5="http://schemas.microsoft.com/office/drawing/2016/5/11/chartex" xmlns:cx6="http://schemas.microsoft.com/office/drawing/2016/5/12/chartex" xmlns:cx7="http://schemas.microsoft.com/office/drawing/2016/5/13/chartex" xmlns:cx8="http://schemas.microsoft.com/office/drawing/2016/5/14/chartex" xmlns:mc="http://schemas.openxmlformats.org/markup-compatibility/2006" xmlns:aink="http://schemas.microsoft.com/office/drawing/2016/ink" xmlns:am3d="http://schemas.microsoft.com/office/drawing/2017/model3d" xmlns:o="urn:schemas-microsoft-com:office:office" xmlns:r="http://schemas.openxmlformats.org/officeDocument/2006/relationships" xmlns:m="http://schemas.openxmlformats.org/officeDocument/2006/math" xmlns:v="urn:schemas-microsoft-com:vml" xmlns:wp14="http://schemas.microsoft.com/office/word/2010/wordprocessingDrawing" xmlns:wp="http://schemas.openxmlformats.org/drawingml/2006/wordprocessingDrawing" xmlns:w10="urn:schemas-microsoft-com:office:word" xmlns:w="http://schemas.openxmlformats.org/wordprocessingml/2006/main" xmlns:w14="http://schemas.microsoft.com/office/word/2010/wordml" xmlns:w15="http://schemas.microsoft.com/office/word/2012/wordml" xmlns:w16cex="http://schemas.microsoft.com/office/word/2018/wordml/cex" xmlns:w16cid="http://schemas.microsoft.com/office/word/2016/wordml/cid" xmlns:w16="http://schemas.microsoft.com/office/word/2018/wordml" xmlns:w16se="http://schemas.microsoft.com/office/word/2015/wordml/symex" xmlns:wpg="http://schemas.microsoft.com/office/word/2010/wordprocessingGroup" xmlns:wpi="http://schemas.microsoft.com/office/word/2010/wordprocessingInk" xmlns:wne="http://schemas.microsoft.com/office/word/2006/wordml" xmlns:wps="http://schemas.microsoft.com/office/word/2010/wordprocessingShape" mc:Ignorable="w14 w15 w16se w16cid w16 w16cex wp14">
   <w:body>
     <w:p>
       <w:pPr>
@@ -288,15 +288,7 @@
           </w:tcPr>
           <w:p>
             <w:r>
-              <w:t xml:space="preserve">Intel(R) </w:t>
-            </w:r>
-            <w:proofErr w:type="gramStart"/>
-            <w:r>
-              <w:t>Core(</w:t>
-            </w:r>
-            <w:proofErr w:type="gramEnd"/>
-            <w:r>
-              <w:t>TM) i</w:t>
+              <w:t>Intel(R) Core(TM) i</w:t>
             </w:r>
             <w:r>
               <w:t>7</w:t>
@@ -326,15 +318,7 @@
           </w:tcPr>
           <w:p>
             <w:r>
-              <w:t xml:space="preserve">Installed </w:t>
-            </w:r>
-            <w:proofErr w:type="gramStart"/>
-            <w:r>
-              <w:t>memory(</w:t>
-            </w:r>
-            <w:proofErr w:type="gramEnd"/>
-            <w:r>
-              <w:t>RAM)</w:t>
+              <w:t>Installed memory(RAM)</w:t>
             </w:r>
           </w:p>
         </w:tc>
@@ -464,16 +448,14 @@
           </w:tcPr>
           <w:p>
             <w:r>
-              <w:t>2000</w:t>
-            </w:r>
-            <w:r>
-              <w:t xml:space="preserve"> </w:t>
-            </w:r>
-            <w:proofErr w:type="spellStart"/>
-            <w:r>
-              <w:t>ms</w:t>
-            </w:r>
-            <w:proofErr w:type="spellEnd"/>
+              <w:t>2</w:t>
+            </w:r>
+            <w:r>
+              <w:t xml:space="preserve"> s</w:t>
+            </w:r>
+            <w:r>
+              <w:t>ec</w:t>
+            </w:r>
           </w:p>
         </w:tc>
       </w:tr>
@@ -494,16 +476,17 @@
           </w:tcPr>
           <w:p>
             <w:r>
+              <w:t>0.</w:t>
+            </w:r>
+            <w:r>
               <w:t>5</w:t>
             </w:r>
             <w:r>
-              <w:t xml:space="preserve">00 </w:t>
-            </w:r>
-            <w:proofErr w:type="spellStart"/>
-            <w:r>
-              <w:t>ms</w:t>
-            </w:r>
-            <w:proofErr w:type="spellEnd"/>
+              <w:t xml:space="preserve"> </w:t>
+            </w:r>
+            <w:r>
+              <w:t>s</w:t>
+            </w:r>
           </w:p>
         </w:tc>
       </w:tr>
@@ -807,25 +790,7 @@
           <w:b w:val="0"/>
           <w:bCs w:val="0"/>
         </w:rPr>
-        <w:t xml:space="preserve"> </w:t>
-      </w:r>
-      <w:proofErr w:type="gramStart"/>
-      <w:r>
-        <w:rPr>
-          <w:rStyle w:val="Strong"/>
-          <w:b w:val="0"/>
-          <w:bCs w:val="0"/>
-        </w:rPr>
-        <w:t>Also</w:t>
-      </w:r>
-      <w:proofErr w:type="gramEnd"/>
-      <w:r>
-        <w:rPr>
-          <w:rStyle w:val="Strong"/>
-          <w:b w:val="0"/>
-          <w:bCs w:val="0"/>
-        </w:rPr>
-        <w:t xml:space="preserve"> there were several number of CPU spikes related to Memory us</w:t>
+        <w:t xml:space="preserve"> Also there were several number of CPU spikes related to Memory us</w:t>
       </w:r>
       <w:r>
         <w:rPr>
@@ -901,22 +866,19 @@
               </w:rPr>
               <w:t>Average</w:t>
             </w:r>
-          </w:p>
-          <w:p>
-            <w:pPr>
-              <w:rPr>
-                <w:rStyle w:val="Strong"/>
-                <w:b w:val="0"/>
-                <w:bCs w:val="0"/>
-              </w:rPr>
-            </w:pPr>
-            <w:r>
-              <w:rPr>
-                <w:rStyle w:val="Strong"/>
-                <w:b w:val="0"/>
-                <w:bCs w:val="0"/>
-              </w:rPr>
-              <w:t>(Seconds)</w:t>
+            <w:r>
+              <w:rPr>
+                <w:rStyle w:val="Strong"/>
+                <w:b w:val="0"/>
+                <w:bCs w:val="0"/>
+              </w:rPr>
+              <w:t>,</w:t>
+            </w:r>
+            <w:r>
+              <w:rPr>
+                <w:rStyle w:val="Strong"/>
+              </w:rPr>
+              <w:t xml:space="preserve"> s</w:t>
             </w:r>
           </w:p>
         </w:tc>
@@ -946,22 +908,19 @@
               </w:rPr>
               <w:t>edian</w:t>
             </w:r>
-          </w:p>
-          <w:p>
-            <w:pPr>
-              <w:rPr>
-                <w:rStyle w:val="Strong"/>
-                <w:b w:val="0"/>
-                <w:bCs w:val="0"/>
-              </w:rPr>
-            </w:pPr>
-            <w:r>
-              <w:rPr>
-                <w:rStyle w:val="Strong"/>
-                <w:b w:val="0"/>
-                <w:bCs w:val="0"/>
-              </w:rPr>
-              <w:t>(Seconds)</w:t>
+            <w:r>
+              <w:rPr>
+                <w:rStyle w:val="Strong"/>
+                <w:b w:val="0"/>
+                <w:bCs w:val="0"/>
+              </w:rPr>
+              <w:t>,</w:t>
+            </w:r>
+            <w:r>
+              <w:rPr>
+                <w:rStyle w:val="Strong"/>
+              </w:rPr>
+              <w:t xml:space="preserve"> s</w:t>
             </w:r>
           </w:p>
         </w:tc>
@@ -985,22 +944,19 @@
               </w:rPr>
               <w:t>90%</w:t>
             </w:r>
-          </w:p>
-          <w:p>
-            <w:pPr>
-              <w:rPr>
-                <w:rStyle w:val="Strong"/>
-                <w:b w:val="0"/>
-                <w:bCs w:val="0"/>
-              </w:rPr>
-            </w:pPr>
-            <w:r>
-              <w:rPr>
-                <w:rStyle w:val="Strong"/>
-                <w:b w:val="0"/>
-                <w:bCs w:val="0"/>
-              </w:rPr>
-              <w:t>(Seconds)</w:t>
+            <w:r>
+              <w:rPr>
+                <w:rStyle w:val="Strong"/>
+                <w:b w:val="0"/>
+                <w:bCs w:val="0"/>
+              </w:rPr>
+              <w:t>,</w:t>
+            </w:r>
+            <w:r>
+              <w:rPr>
+                <w:rStyle w:val="Strong"/>
+              </w:rPr>
+              <w:t xml:space="preserve"> s</w:t>
             </w:r>
           </w:p>
         </w:tc>
@@ -1024,22 +980,19 @@
               </w:rPr>
               <w:t>95%</w:t>
             </w:r>
-          </w:p>
-          <w:p>
-            <w:pPr>
-              <w:rPr>
-                <w:rStyle w:val="Strong"/>
-                <w:b w:val="0"/>
-                <w:bCs w:val="0"/>
-              </w:rPr>
-            </w:pPr>
-            <w:r>
-              <w:rPr>
-                <w:rStyle w:val="Strong"/>
-                <w:b w:val="0"/>
-                <w:bCs w:val="0"/>
-              </w:rPr>
-              <w:t>(Seconds)</w:t>
+            <w:r>
+              <w:rPr>
+                <w:rStyle w:val="Strong"/>
+                <w:b w:val="0"/>
+                <w:bCs w:val="0"/>
+              </w:rPr>
+              <w:t>,</w:t>
+            </w:r>
+            <w:r>
+              <w:rPr>
+                <w:rStyle w:val="Strong"/>
+              </w:rPr>
+              <w:t xml:space="preserve"> s</w:t>
             </w:r>
           </w:p>
         </w:tc>
@@ -1063,22 +1016,19 @@
               </w:rPr>
               <w:t>99%</w:t>
             </w:r>
-          </w:p>
-          <w:p>
-            <w:pPr>
-              <w:rPr>
-                <w:rStyle w:val="Strong"/>
-                <w:b w:val="0"/>
-                <w:bCs w:val="0"/>
-              </w:rPr>
-            </w:pPr>
-            <w:r>
-              <w:rPr>
-                <w:rStyle w:val="Strong"/>
-                <w:b w:val="0"/>
-                <w:bCs w:val="0"/>
-              </w:rPr>
-              <w:t>(Seconds)</w:t>
+            <w:r>
+              <w:rPr>
+                <w:rStyle w:val="Strong"/>
+                <w:b w:val="0"/>
+                <w:bCs w:val="0"/>
+              </w:rPr>
+              <w:t>,</w:t>
+            </w:r>
+            <w:r>
+              <w:rPr>
+                <w:rStyle w:val="Strong"/>
+              </w:rPr>
+              <w:t xml:space="preserve"> s</w:t>
             </w:r>
           </w:p>
         </w:tc>
@@ -1102,39 +1052,34 @@
               </w:rPr>
               <w:t>Min</w:t>
             </w:r>
-          </w:p>
-          <w:p>
-            <w:pPr>
-              <w:rPr>
-                <w:rStyle w:val="Strong"/>
-                <w:b w:val="0"/>
-                <w:bCs w:val="0"/>
-              </w:rPr>
-            </w:pPr>
-            <w:r>
-              <w:rPr>
-                <w:rStyle w:val="Strong"/>
-                <w:b w:val="0"/>
-                <w:bCs w:val="0"/>
-              </w:rPr>
-              <w:t>(Seconds)</w:t>
-            </w:r>
-          </w:p>
-        </w:tc>
-        <w:tc>
-          <w:tcPr>
-            <w:tcW w:w="1087" w:type="dxa"/>
-          </w:tcPr>
-          <w:p>
-            <w:pPr>
-              <w:rPr>
-                <w:rStyle w:val="Strong"/>
-                <w:b w:val="0"/>
-                <w:bCs w:val="0"/>
-              </w:rPr>
-            </w:pPr>
-            <w:bookmarkStart w:id="1" w:name="_GoBack"/>
-            <w:bookmarkEnd w:id="1"/>
+            <w:r>
+              <w:rPr>
+                <w:rStyle w:val="Strong"/>
+                <w:b w:val="0"/>
+                <w:bCs w:val="0"/>
+              </w:rPr>
+              <w:t xml:space="preserve">, </w:t>
+            </w:r>
+            <w:r>
+              <w:rPr>
+                <w:rStyle w:val="Strong"/>
+              </w:rPr>
+              <w:t>s</w:t>
+            </w:r>
+          </w:p>
+        </w:tc>
+        <w:tc>
+          <w:tcPr>
+            <w:tcW w:w="1087" w:type="dxa"/>
+          </w:tcPr>
+          <w:p>
+            <w:pPr>
+              <w:rPr>
+                <w:rStyle w:val="Strong"/>
+                <w:b w:val="0"/>
+                <w:bCs w:val="0"/>
+              </w:rPr>
+            </w:pPr>
             <w:r>
               <w:rPr>
                 <w:rStyle w:val="Strong"/>
@@ -1143,22 +1088,13 @@
               </w:rPr>
               <w:t>Max</w:t>
             </w:r>
-          </w:p>
-          <w:p>
-            <w:pPr>
-              <w:rPr>
-                <w:rStyle w:val="Strong"/>
-                <w:b w:val="0"/>
-                <w:bCs w:val="0"/>
-              </w:rPr>
-            </w:pPr>
-            <w:r>
-              <w:rPr>
-                <w:rStyle w:val="Strong"/>
-                <w:b w:val="0"/>
-                <w:bCs w:val="0"/>
-              </w:rPr>
-              <w:t>(Seconds)</w:t>
+            <w:r>
+              <w:rPr>
+                <w:rStyle w:val="Strong"/>
+                <w:b w:val="0"/>
+                <w:bCs w:val="0"/>
+              </w:rPr>
+              <w:t>, s</w:t>
             </w:r>
           </w:p>
         </w:tc>
@@ -1209,230 +1145,181 @@
                 <w:rFonts w:ascii="Calibri" w:hAnsi="Calibri" w:cs="Calibri"/>
                 <w:color w:val="000000"/>
               </w:rPr>
-              <w:t>0.0</w:t>
-            </w:r>
-            <w:r>
-              <w:rPr>
-                <w:rFonts w:ascii="Calibri" w:hAnsi="Calibri" w:cs="Calibri"/>
-                <w:color w:val="000000"/>
-              </w:rPr>
-              <w:t>23</w:t>
-            </w:r>
-          </w:p>
-          <w:p>
-            <w:pPr>
-              <w:rPr>
-                <w:rStyle w:val="Strong"/>
-                <w:b w:val="0"/>
-                <w:bCs w:val="0"/>
-              </w:rPr>
-            </w:pPr>
-          </w:p>
-        </w:tc>
-        <w:tc>
-          <w:tcPr>
-            <w:tcW w:w="1087" w:type="dxa"/>
-          </w:tcPr>
-          <w:p>
-            <w:pPr>
-              <w:rPr>
-                <w:rFonts w:ascii="Calibri" w:hAnsi="Calibri" w:cs="Calibri"/>
-                <w:color w:val="000000"/>
-              </w:rPr>
-            </w:pPr>
-            <w:r>
-              <w:rPr>
-                <w:rFonts w:ascii="Calibri" w:hAnsi="Calibri" w:cs="Calibri"/>
-                <w:color w:val="000000"/>
-              </w:rPr>
-              <w:t>0.0</w:t>
-            </w:r>
-            <w:r>
-              <w:rPr>
-                <w:rFonts w:ascii="Calibri" w:hAnsi="Calibri" w:cs="Calibri"/>
-                <w:color w:val="000000"/>
-              </w:rPr>
-              <w:t>16</w:t>
-            </w:r>
-          </w:p>
-          <w:p>
-            <w:pPr>
-              <w:rPr>
-                <w:rStyle w:val="Strong"/>
-                <w:b w:val="0"/>
-                <w:bCs w:val="0"/>
-              </w:rPr>
-            </w:pPr>
-          </w:p>
-        </w:tc>
-        <w:tc>
-          <w:tcPr>
-            <w:tcW w:w="1087" w:type="dxa"/>
-          </w:tcPr>
-          <w:p>
-            <w:pPr>
-              <w:rPr>
-                <w:rFonts w:ascii="Calibri" w:hAnsi="Calibri" w:cs="Calibri"/>
-                <w:color w:val="000000"/>
-              </w:rPr>
-            </w:pPr>
-            <w:r>
-              <w:rPr>
-                <w:rFonts w:ascii="Calibri" w:hAnsi="Calibri" w:cs="Calibri"/>
-                <w:color w:val="000000"/>
-              </w:rPr>
-              <w:t>0.0</w:t>
-            </w:r>
-            <w:r>
-              <w:rPr>
-                <w:rFonts w:ascii="Calibri" w:hAnsi="Calibri" w:cs="Calibri"/>
-                <w:color w:val="000000"/>
-              </w:rPr>
-              <w:t>37</w:t>
-            </w:r>
-          </w:p>
-          <w:p>
-            <w:pPr>
-              <w:rPr>
-                <w:rStyle w:val="Strong"/>
-                <w:b w:val="0"/>
-                <w:bCs w:val="0"/>
-              </w:rPr>
-            </w:pPr>
-          </w:p>
-        </w:tc>
-        <w:tc>
-          <w:tcPr>
-            <w:tcW w:w="1087" w:type="dxa"/>
-          </w:tcPr>
-          <w:p>
-            <w:pPr>
-              <w:rPr>
-                <w:rFonts w:ascii="Calibri" w:hAnsi="Calibri" w:cs="Calibri"/>
-                <w:color w:val="000000"/>
-              </w:rPr>
-            </w:pPr>
-            <w:r>
-              <w:rPr>
-                <w:rFonts w:ascii="Calibri" w:hAnsi="Calibri" w:cs="Calibri"/>
-                <w:color w:val="000000"/>
-              </w:rPr>
-              <w:t>0.0</w:t>
-            </w:r>
-            <w:r>
-              <w:rPr>
-                <w:rFonts w:ascii="Calibri" w:hAnsi="Calibri" w:cs="Calibri"/>
-                <w:color w:val="000000"/>
-              </w:rPr>
-              <w:t>38</w:t>
-            </w:r>
-          </w:p>
-          <w:p>
-            <w:pPr>
-              <w:rPr>
-                <w:rStyle w:val="Strong"/>
-                <w:b w:val="0"/>
-                <w:bCs w:val="0"/>
-              </w:rPr>
-            </w:pPr>
-          </w:p>
-        </w:tc>
-        <w:tc>
-          <w:tcPr>
-            <w:tcW w:w="1087" w:type="dxa"/>
-          </w:tcPr>
-          <w:p>
-            <w:pPr>
-              <w:rPr>
-                <w:rFonts w:ascii="Calibri" w:hAnsi="Calibri" w:cs="Calibri"/>
-                <w:color w:val="000000"/>
-              </w:rPr>
-            </w:pPr>
-            <w:r>
-              <w:rPr>
-                <w:rFonts w:ascii="Calibri" w:hAnsi="Calibri" w:cs="Calibri"/>
-                <w:color w:val="000000"/>
-              </w:rPr>
-              <w:t>0.0</w:t>
-            </w:r>
-            <w:r>
-              <w:rPr>
-                <w:rFonts w:ascii="Calibri" w:hAnsi="Calibri" w:cs="Calibri"/>
-                <w:color w:val="000000"/>
-              </w:rPr>
-              <w:t>43</w:t>
-            </w:r>
-          </w:p>
-          <w:p>
-            <w:pPr>
-              <w:rPr>
-                <w:rStyle w:val="Strong"/>
-                <w:b w:val="0"/>
-                <w:bCs w:val="0"/>
-              </w:rPr>
-            </w:pPr>
-          </w:p>
-        </w:tc>
-        <w:tc>
-          <w:tcPr>
-            <w:tcW w:w="1087" w:type="dxa"/>
-          </w:tcPr>
-          <w:p>
-            <w:pPr>
-              <w:rPr>
-                <w:rFonts w:ascii="Calibri" w:hAnsi="Calibri" w:cs="Calibri"/>
-                <w:color w:val="000000"/>
-              </w:rPr>
-            </w:pPr>
-            <w:r>
-              <w:rPr>
-                <w:rFonts w:ascii="Calibri" w:hAnsi="Calibri" w:cs="Calibri"/>
-                <w:color w:val="000000"/>
-              </w:rPr>
-              <w:t>0.0</w:t>
-            </w:r>
-            <w:r>
-              <w:rPr>
-                <w:rFonts w:ascii="Calibri" w:hAnsi="Calibri" w:cs="Calibri"/>
-                <w:color w:val="000000"/>
-              </w:rPr>
-              <w:t>12</w:t>
-            </w:r>
-          </w:p>
-          <w:p>
-            <w:pPr>
-              <w:rPr>
-                <w:rStyle w:val="Strong"/>
-                <w:b w:val="0"/>
-                <w:bCs w:val="0"/>
-              </w:rPr>
-            </w:pPr>
-          </w:p>
-        </w:tc>
-        <w:tc>
-          <w:tcPr>
-            <w:tcW w:w="1087" w:type="dxa"/>
-          </w:tcPr>
-          <w:p>
-            <w:pPr>
-              <w:rPr>
-                <w:rFonts w:ascii="Calibri" w:hAnsi="Calibri" w:cs="Calibri"/>
-                <w:color w:val="000000"/>
-              </w:rPr>
-            </w:pPr>
-            <w:r>
-              <w:rPr>
-                <w:rFonts w:ascii="Calibri" w:hAnsi="Calibri" w:cs="Calibri"/>
-                <w:color w:val="000000"/>
-              </w:rPr>
-              <w:t>0.0</w:t>
-            </w:r>
-            <w:r>
-              <w:rPr>
-                <w:rFonts w:ascii="Calibri" w:hAnsi="Calibri" w:cs="Calibri"/>
-                <w:color w:val="000000"/>
-              </w:rPr>
-              <w:t>43</w:t>
+              <w:t>0.023</w:t>
+            </w:r>
+          </w:p>
+          <w:p>
+            <w:pPr>
+              <w:rPr>
+                <w:rStyle w:val="Strong"/>
+                <w:b w:val="0"/>
+                <w:bCs w:val="0"/>
+              </w:rPr>
+            </w:pPr>
+          </w:p>
+        </w:tc>
+        <w:tc>
+          <w:tcPr>
+            <w:tcW w:w="1087" w:type="dxa"/>
+          </w:tcPr>
+          <w:p>
+            <w:pPr>
+              <w:rPr>
+                <w:rFonts w:ascii="Calibri" w:hAnsi="Calibri" w:cs="Calibri"/>
+                <w:color w:val="000000"/>
+              </w:rPr>
+            </w:pPr>
+            <w:r>
+              <w:rPr>
+                <w:rFonts w:ascii="Calibri" w:hAnsi="Calibri" w:cs="Calibri"/>
+                <w:color w:val="000000"/>
+              </w:rPr>
+              <w:t>0.016</w:t>
+            </w:r>
+          </w:p>
+          <w:p>
+            <w:pPr>
+              <w:rPr>
+                <w:rStyle w:val="Strong"/>
+                <w:b w:val="0"/>
+                <w:bCs w:val="0"/>
+              </w:rPr>
+            </w:pPr>
+          </w:p>
+        </w:tc>
+        <w:tc>
+          <w:tcPr>
+            <w:tcW w:w="1087" w:type="dxa"/>
+          </w:tcPr>
+          <w:p>
+            <w:pPr>
+              <w:rPr>
+                <w:rFonts w:ascii="Calibri" w:hAnsi="Calibri" w:cs="Calibri"/>
+                <w:color w:val="000000"/>
+              </w:rPr>
+            </w:pPr>
+            <w:r>
+              <w:rPr>
+                <w:rFonts w:ascii="Calibri" w:hAnsi="Calibri" w:cs="Calibri"/>
+                <w:color w:val="000000"/>
+              </w:rPr>
+              <w:t>0.037</w:t>
+            </w:r>
+          </w:p>
+          <w:p>
+            <w:pPr>
+              <w:rPr>
+                <w:rStyle w:val="Strong"/>
+                <w:b w:val="0"/>
+                <w:bCs w:val="0"/>
+              </w:rPr>
+            </w:pPr>
+          </w:p>
+        </w:tc>
+        <w:tc>
+          <w:tcPr>
+            <w:tcW w:w="1087" w:type="dxa"/>
+          </w:tcPr>
+          <w:p>
+            <w:pPr>
+              <w:rPr>
+                <w:rFonts w:ascii="Calibri" w:hAnsi="Calibri" w:cs="Calibri"/>
+                <w:color w:val="000000"/>
+              </w:rPr>
+            </w:pPr>
+            <w:r>
+              <w:rPr>
+                <w:rFonts w:ascii="Calibri" w:hAnsi="Calibri" w:cs="Calibri"/>
+                <w:color w:val="000000"/>
+              </w:rPr>
+              <w:t>0.038</w:t>
+            </w:r>
+          </w:p>
+          <w:p>
+            <w:pPr>
+              <w:rPr>
+                <w:rStyle w:val="Strong"/>
+                <w:b w:val="0"/>
+                <w:bCs w:val="0"/>
+              </w:rPr>
+            </w:pPr>
+          </w:p>
+        </w:tc>
+        <w:tc>
+          <w:tcPr>
+            <w:tcW w:w="1087" w:type="dxa"/>
+          </w:tcPr>
+          <w:p>
+            <w:pPr>
+              <w:rPr>
+                <w:rFonts w:ascii="Calibri" w:hAnsi="Calibri" w:cs="Calibri"/>
+                <w:color w:val="000000"/>
+              </w:rPr>
+            </w:pPr>
+            <w:r>
+              <w:rPr>
+                <w:rFonts w:ascii="Calibri" w:hAnsi="Calibri" w:cs="Calibri"/>
+                <w:color w:val="000000"/>
+              </w:rPr>
+              <w:t>0.043</w:t>
+            </w:r>
+          </w:p>
+          <w:p>
+            <w:pPr>
+              <w:rPr>
+                <w:rStyle w:val="Strong"/>
+                <w:b w:val="0"/>
+                <w:bCs w:val="0"/>
+              </w:rPr>
+            </w:pPr>
+          </w:p>
+        </w:tc>
+        <w:tc>
+          <w:tcPr>
+            <w:tcW w:w="1087" w:type="dxa"/>
+          </w:tcPr>
+          <w:p>
+            <w:pPr>
+              <w:rPr>
+                <w:rFonts w:ascii="Calibri" w:hAnsi="Calibri" w:cs="Calibri"/>
+                <w:color w:val="000000"/>
+              </w:rPr>
+            </w:pPr>
+            <w:r>
+              <w:rPr>
+                <w:rFonts w:ascii="Calibri" w:hAnsi="Calibri" w:cs="Calibri"/>
+                <w:color w:val="000000"/>
+              </w:rPr>
+              <w:t>0.012</w:t>
+            </w:r>
+          </w:p>
+          <w:p>
+            <w:pPr>
+              <w:rPr>
+                <w:rStyle w:val="Strong"/>
+                <w:b w:val="0"/>
+                <w:bCs w:val="0"/>
+              </w:rPr>
+            </w:pPr>
+          </w:p>
+        </w:tc>
+        <w:tc>
+          <w:tcPr>
+            <w:tcW w:w="1087" w:type="dxa"/>
+          </w:tcPr>
+          <w:p>
+            <w:pPr>
+              <w:rPr>
+                <w:rFonts w:ascii="Calibri" w:hAnsi="Calibri" w:cs="Calibri"/>
+                <w:color w:val="000000"/>
+              </w:rPr>
+            </w:pPr>
+            <w:r>
+              <w:rPr>
+                <w:rFonts w:ascii="Calibri" w:hAnsi="Calibri" w:cs="Calibri"/>
+                <w:color w:val="000000"/>
+              </w:rPr>
+              <w:t>0.043</w:t>
             </w:r>
           </w:p>
           <w:p>
@@ -1492,14 +1379,7 @@
                 <w:rFonts w:ascii="Calibri" w:hAnsi="Calibri" w:cs="Calibri"/>
                 <w:color w:val="000000"/>
               </w:rPr>
-              <w:t>0.00</w:t>
-            </w:r>
-            <w:r>
-              <w:rPr>
-                <w:rFonts w:ascii="Calibri" w:hAnsi="Calibri" w:cs="Calibri"/>
-                <w:color w:val="000000"/>
-              </w:rPr>
-              <w:t>9</w:t>
+              <w:t>0.009</w:t>
             </w:r>
           </w:p>
           <w:p>
@@ -1715,230 +1595,181 @@
                 <w:rFonts w:ascii="Calibri" w:hAnsi="Calibri" w:cs="Calibri"/>
                 <w:color w:val="000000"/>
               </w:rPr>
-              <w:t>0.0</w:t>
-            </w:r>
-            <w:r>
-              <w:rPr>
-                <w:rFonts w:ascii="Calibri" w:hAnsi="Calibri" w:cs="Calibri"/>
-                <w:color w:val="000000"/>
-              </w:rPr>
-              <w:t>32</w:t>
-            </w:r>
-          </w:p>
-          <w:p>
-            <w:pPr>
-              <w:rPr>
-                <w:rStyle w:val="Strong"/>
-                <w:b w:val="0"/>
-                <w:bCs w:val="0"/>
-              </w:rPr>
-            </w:pPr>
-          </w:p>
-        </w:tc>
-        <w:tc>
-          <w:tcPr>
-            <w:tcW w:w="1087" w:type="dxa"/>
-          </w:tcPr>
-          <w:p>
-            <w:pPr>
-              <w:rPr>
-                <w:rFonts w:ascii="Calibri" w:hAnsi="Calibri" w:cs="Calibri"/>
-                <w:color w:val="000000"/>
-              </w:rPr>
-            </w:pPr>
-            <w:r>
-              <w:rPr>
-                <w:rFonts w:ascii="Calibri" w:hAnsi="Calibri" w:cs="Calibri"/>
-                <w:color w:val="000000"/>
-              </w:rPr>
-              <w:t>0.0</w:t>
-            </w:r>
-            <w:r>
-              <w:rPr>
-                <w:rFonts w:ascii="Calibri" w:hAnsi="Calibri" w:cs="Calibri"/>
-                <w:color w:val="000000"/>
-              </w:rPr>
-              <w:t>27</w:t>
-            </w:r>
-          </w:p>
-          <w:p>
-            <w:pPr>
-              <w:rPr>
-                <w:rStyle w:val="Strong"/>
-                <w:b w:val="0"/>
-                <w:bCs w:val="0"/>
-              </w:rPr>
-            </w:pPr>
-          </w:p>
-        </w:tc>
-        <w:tc>
-          <w:tcPr>
-            <w:tcW w:w="1087" w:type="dxa"/>
-          </w:tcPr>
-          <w:p>
-            <w:pPr>
-              <w:rPr>
-                <w:rFonts w:ascii="Calibri" w:hAnsi="Calibri" w:cs="Calibri"/>
-                <w:color w:val="000000"/>
-              </w:rPr>
-            </w:pPr>
-            <w:r>
-              <w:rPr>
-                <w:rFonts w:ascii="Calibri" w:hAnsi="Calibri" w:cs="Calibri"/>
-                <w:color w:val="000000"/>
-              </w:rPr>
-              <w:t>0.0</w:t>
-            </w:r>
-            <w:r>
-              <w:rPr>
-                <w:rFonts w:ascii="Calibri" w:hAnsi="Calibri" w:cs="Calibri"/>
-                <w:color w:val="000000"/>
-              </w:rPr>
-              <w:t>48</w:t>
-            </w:r>
-          </w:p>
-          <w:p>
-            <w:pPr>
-              <w:rPr>
-                <w:rStyle w:val="Strong"/>
-                <w:b w:val="0"/>
-                <w:bCs w:val="0"/>
-              </w:rPr>
-            </w:pPr>
-          </w:p>
-        </w:tc>
-        <w:tc>
-          <w:tcPr>
-            <w:tcW w:w="1087" w:type="dxa"/>
-          </w:tcPr>
-          <w:p>
-            <w:pPr>
-              <w:rPr>
-                <w:rFonts w:ascii="Calibri" w:hAnsi="Calibri" w:cs="Calibri"/>
-                <w:color w:val="000000"/>
-              </w:rPr>
-            </w:pPr>
-            <w:r>
-              <w:rPr>
-                <w:rFonts w:ascii="Calibri" w:hAnsi="Calibri" w:cs="Calibri"/>
-                <w:color w:val="000000"/>
-              </w:rPr>
-              <w:t>0.0</w:t>
-            </w:r>
-            <w:r>
-              <w:rPr>
-                <w:rFonts w:ascii="Calibri" w:hAnsi="Calibri" w:cs="Calibri"/>
-                <w:color w:val="000000"/>
-              </w:rPr>
-              <w:t>49</w:t>
-            </w:r>
-          </w:p>
-          <w:p>
-            <w:pPr>
-              <w:rPr>
-                <w:rStyle w:val="Strong"/>
-                <w:b w:val="0"/>
-                <w:bCs w:val="0"/>
-              </w:rPr>
-            </w:pPr>
-          </w:p>
-        </w:tc>
-        <w:tc>
-          <w:tcPr>
-            <w:tcW w:w="1087" w:type="dxa"/>
-          </w:tcPr>
-          <w:p>
-            <w:pPr>
-              <w:rPr>
-                <w:rFonts w:ascii="Calibri" w:hAnsi="Calibri" w:cs="Calibri"/>
-                <w:color w:val="000000"/>
-              </w:rPr>
-            </w:pPr>
-            <w:r>
-              <w:rPr>
-                <w:rFonts w:ascii="Calibri" w:hAnsi="Calibri" w:cs="Calibri"/>
-                <w:color w:val="000000"/>
-              </w:rPr>
-              <w:t>0.0</w:t>
-            </w:r>
-            <w:r>
-              <w:rPr>
-                <w:rFonts w:ascii="Calibri" w:hAnsi="Calibri" w:cs="Calibri"/>
-                <w:color w:val="000000"/>
-              </w:rPr>
-              <w:t>57</w:t>
-            </w:r>
-          </w:p>
-          <w:p>
-            <w:pPr>
-              <w:rPr>
-                <w:rStyle w:val="Strong"/>
-                <w:b w:val="0"/>
-                <w:bCs w:val="0"/>
-              </w:rPr>
-            </w:pPr>
-          </w:p>
-        </w:tc>
-        <w:tc>
-          <w:tcPr>
-            <w:tcW w:w="1087" w:type="dxa"/>
-          </w:tcPr>
-          <w:p>
-            <w:pPr>
-              <w:rPr>
-                <w:rFonts w:ascii="Calibri" w:hAnsi="Calibri" w:cs="Calibri"/>
-                <w:color w:val="000000"/>
-              </w:rPr>
-            </w:pPr>
-            <w:r>
-              <w:rPr>
-                <w:rFonts w:ascii="Calibri" w:hAnsi="Calibri" w:cs="Calibri"/>
-                <w:color w:val="000000"/>
-              </w:rPr>
-              <w:t>0.0</w:t>
-            </w:r>
-            <w:r>
-              <w:rPr>
-                <w:rFonts w:ascii="Calibri" w:hAnsi="Calibri" w:cs="Calibri"/>
-                <w:color w:val="000000"/>
-              </w:rPr>
-              <w:t>19</w:t>
-            </w:r>
-          </w:p>
-          <w:p>
-            <w:pPr>
-              <w:rPr>
-                <w:rStyle w:val="Strong"/>
-                <w:b w:val="0"/>
-                <w:bCs w:val="0"/>
-              </w:rPr>
-            </w:pPr>
-          </w:p>
-        </w:tc>
-        <w:tc>
-          <w:tcPr>
-            <w:tcW w:w="1087" w:type="dxa"/>
-          </w:tcPr>
-          <w:p>
-            <w:pPr>
-              <w:rPr>
-                <w:rFonts w:ascii="Calibri" w:hAnsi="Calibri" w:cs="Calibri"/>
-                <w:color w:val="000000"/>
-              </w:rPr>
-            </w:pPr>
-            <w:r>
-              <w:rPr>
-                <w:rFonts w:ascii="Calibri" w:hAnsi="Calibri" w:cs="Calibri"/>
-                <w:color w:val="000000"/>
-              </w:rPr>
-              <w:t>0.0</w:t>
-            </w:r>
-            <w:r>
-              <w:rPr>
-                <w:rFonts w:ascii="Calibri" w:hAnsi="Calibri" w:cs="Calibri"/>
-                <w:color w:val="000000"/>
-              </w:rPr>
-              <w:t>57</w:t>
+              <w:t>0.032</w:t>
+            </w:r>
+          </w:p>
+          <w:p>
+            <w:pPr>
+              <w:rPr>
+                <w:rStyle w:val="Strong"/>
+                <w:b w:val="0"/>
+                <w:bCs w:val="0"/>
+              </w:rPr>
+            </w:pPr>
+          </w:p>
+        </w:tc>
+        <w:tc>
+          <w:tcPr>
+            <w:tcW w:w="1087" w:type="dxa"/>
+          </w:tcPr>
+          <w:p>
+            <w:pPr>
+              <w:rPr>
+                <w:rFonts w:ascii="Calibri" w:hAnsi="Calibri" w:cs="Calibri"/>
+                <w:color w:val="000000"/>
+              </w:rPr>
+            </w:pPr>
+            <w:r>
+              <w:rPr>
+                <w:rFonts w:ascii="Calibri" w:hAnsi="Calibri" w:cs="Calibri"/>
+                <w:color w:val="000000"/>
+              </w:rPr>
+              <w:t>0.027</w:t>
+            </w:r>
+          </w:p>
+          <w:p>
+            <w:pPr>
+              <w:rPr>
+                <w:rStyle w:val="Strong"/>
+                <w:b w:val="0"/>
+                <w:bCs w:val="0"/>
+              </w:rPr>
+            </w:pPr>
+          </w:p>
+        </w:tc>
+        <w:tc>
+          <w:tcPr>
+            <w:tcW w:w="1087" w:type="dxa"/>
+          </w:tcPr>
+          <w:p>
+            <w:pPr>
+              <w:rPr>
+                <w:rFonts w:ascii="Calibri" w:hAnsi="Calibri" w:cs="Calibri"/>
+                <w:color w:val="000000"/>
+              </w:rPr>
+            </w:pPr>
+            <w:r>
+              <w:rPr>
+                <w:rFonts w:ascii="Calibri" w:hAnsi="Calibri" w:cs="Calibri"/>
+                <w:color w:val="000000"/>
+              </w:rPr>
+              <w:t>0.048</w:t>
+            </w:r>
+          </w:p>
+          <w:p>
+            <w:pPr>
+              <w:rPr>
+                <w:rStyle w:val="Strong"/>
+                <w:b w:val="0"/>
+                <w:bCs w:val="0"/>
+              </w:rPr>
+            </w:pPr>
+          </w:p>
+        </w:tc>
+        <w:tc>
+          <w:tcPr>
+            <w:tcW w:w="1087" w:type="dxa"/>
+          </w:tcPr>
+          <w:p>
+            <w:pPr>
+              <w:rPr>
+                <w:rFonts w:ascii="Calibri" w:hAnsi="Calibri" w:cs="Calibri"/>
+                <w:color w:val="000000"/>
+              </w:rPr>
+            </w:pPr>
+            <w:r>
+              <w:rPr>
+                <w:rFonts w:ascii="Calibri" w:hAnsi="Calibri" w:cs="Calibri"/>
+                <w:color w:val="000000"/>
+              </w:rPr>
+              <w:t>0.049</w:t>
+            </w:r>
+          </w:p>
+          <w:p>
+            <w:pPr>
+              <w:rPr>
+                <w:rStyle w:val="Strong"/>
+                <w:b w:val="0"/>
+                <w:bCs w:val="0"/>
+              </w:rPr>
+            </w:pPr>
+          </w:p>
+        </w:tc>
+        <w:tc>
+          <w:tcPr>
+            <w:tcW w:w="1087" w:type="dxa"/>
+          </w:tcPr>
+          <w:p>
+            <w:pPr>
+              <w:rPr>
+                <w:rFonts w:ascii="Calibri" w:hAnsi="Calibri" w:cs="Calibri"/>
+                <w:color w:val="000000"/>
+              </w:rPr>
+            </w:pPr>
+            <w:r>
+              <w:rPr>
+                <w:rFonts w:ascii="Calibri" w:hAnsi="Calibri" w:cs="Calibri"/>
+                <w:color w:val="000000"/>
+              </w:rPr>
+              <w:t>0.057</w:t>
+            </w:r>
+          </w:p>
+          <w:p>
+            <w:pPr>
+              <w:rPr>
+                <w:rStyle w:val="Strong"/>
+                <w:b w:val="0"/>
+                <w:bCs w:val="0"/>
+              </w:rPr>
+            </w:pPr>
+          </w:p>
+        </w:tc>
+        <w:tc>
+          <w:tcPr>
+            <w:tcW w:w="1087" w:type="dxa"/>
+          </w:tcPr>
+          <w:p>
+            <w:pPr>
+              <w:rPr>
+                <w:rFonts w:ascii="Calibri" w:hAnsi="Calibri" w:cs="Calibri"/>
+                <w:color w:val="000000"/>
+              </w:rPr>
+            </w:pPr>
+            <w:r>
+              <w:rPr>
+                <w:rFonts w:ascii="Calibri" w:hAnsi="Calibri" w:cs="Calibri"/>
+                <w:color w:val="000000"/>
+              </w:rPr>
+              <w:t>0.019</w:t>
+            </w:r>
+          </w:p>
+          <w:p>
+            <w:pPr>
+              <w:rPr>
+                <w:rStyle w:val="Strong"/>
+                <w:b w:val="0"/>
+                <w:bCs w:val="0"/>
+              </w:rPr>
+            </w:pPr>
+          </w:p>
+        </w:tc>
+        <w:tc>
+          <w:tcPr>
+            <w:tcW w:w="1087" w:type="dxa"/>
+          </w:tcPr>
+          <w:p>
+            <w:pPr>
+              <w:rPr>
+                <w:rFonts w:ascii="Calibri" w:hAnsi="Calibri" w:cs="Calibri"/>
+                <w:color w:val="000000"/>
+              </w:rPr>
+            </w:pPr>
+            <w:r>
+              <w:rPr>
+                <w:rFonts w:ascii="Calibri" w:hAnsi="Calibri" w:cs="Calibri"/>
+                <w:color w:val="000000"/>
+              </w:rPr>
+              <w:t>0.057</w:t>
             </w:r>
           </w:p>
           <w:p>
@@ -1998,265 +1829,181 @@
                 <w:rFonts w:ascii="Calibri" w:hAnsi="Calibri" w:cs="Calibri"/>
                 <w:color w:val="000000"/>
               </w:rPr>
-              <w:t>1</w:t>
-            </w:r>
-            <w:r>
-              <w:rPr>
-                <w:rFonts w:ascii="Calibri" w:hAnsi="Calibri" w:cs="Calibri"/>
-                <w:color w:val="000000"/>
-              </w:rPr>
-              <w:t>.</w:t>
-            </w:r>
-            <w:r>
-              <w:rPr>
-                <w:rFonts w:ascii="Calibri" w:hAnsi="Calibri" w:cs="Calibri"/>
-                <w:color w:val="000000"/>
-              </w:rPr>
-              <w:t>004</w:t>
-            </w:r>
-          </w:p>
-          <w:p>
-            <w:pPr>
-              <w:rPr>
-                <w:rStyle w:val="Strong"/>
-                <w:b w:val="0"/>
-                <w:bCs w:val="0"/>
-              </w:rPr>
-            </w:pPr>
-          </w:p>
-        </w:tc>
-        <w:tc>
-          <w:tcPr>
-            <w:tcW w:w="1087" w:type="dxa"/>
-          </w:tcPr>
-          <w:p>
-            <w:pPr>
-              <w:rPr>
-                <w:rFonts w:ascii="Calibri" w:hAnsi="Calibri" w:cs="Calibri"/>
-                <w:color w:val="000000"/>
-              </w:rPr>
-            </w:pPr>
-            <w:r>
-              <w:rPr>
-                <w:rFonts w:ascii="Calibri" w:hAnsi="Calibri" w:cs="Calibri"/>
-                <w:color w:val="000000"/>
-              </w:rPr>
-              <w:t>0.</w:t>
-            </w:r>
-            <w:r>
-              <w:rPr>
-                <w:rFonts w:ascii="Calibri" w:hAnsi="Calibri" w:cs="Calibri"/>
-                <w:color w:val="000000"/>
-              </w:rPr>
-              <w:t>989</w:t>
-            </w:r>
-          </w:p>
-          <w:p>
-            <w:pPr>
-              <w:rPr>
-                <w:rStyle w:val="Strong"/>
-                <w:b w:val="0"/>
-                <w:bCs w:val="0"/>
-              </w:rPr>
-            </w:pPr>
-          </w:p>
-        </w:tc>
-        <w:tc>
-          <w:tcPr>
-            <w:tcW w:w="1087" w:type="dxa"/>
-          </w:tcPr>
-          <w:p>
-            <w:pPr>
-              <w:rPr>
-                <w:rFonts w:ascii="Calibri" w:hAnsi="Calibri" w:cs="Calibri"/>
-                <w:color w:val="000000"/>
-              </w:rPr>
-            </w:pPr>
-            <w:r>
-              <w:rPr>
-                <w:rFonts w:ascii="Calibri" w:hAnsi="Calibri" w:cs="Calibri"/>
-                <w:color w:val="000000"/>
-              </w:rPr>
-              <w:t>1</w:t>
-            </w:r>
-            <w:r>
-              <w:rPr>
-                <w:rFonts w:ascii="Calibri" w:hAnsi="Calibri" w:cs="Calibri"/>
-                <w:color w:val="000000"/>
-              </w:rPr>
-              <w:t>.</w:t>
-            </w:r>
-            <w:r>
-              <w:rPr>
-                <w:rFonts w:ascii="Calibri" w:hAnsi="Calibri" w:cs="Calibri"/>
-                <w:color w:val="000000"/>
-              </w:rPr>
-              <w:t>110</w:t>
-            </w:r>
-          </w:p>
-          <w:p>
-            <w:pPr>
-              <w:rPr>
-                <w:rStyle w:val="Strong"/>
-                <w:b w:val="0"/>
-                <w:bCs w:val="0"/>
-              </w:rPr>
-            </w:pPr>
-          </w:p>
-        </w:tc>
-        <w:tc>
-          <w:tcPr>
-            <w:tcW w:w="1087" w:type="dxa"/>
-          </w:tcPr>
-          <w:p>
-            <w:pPr>
-              <w:rPr>
-                <w:rFonts w:ascii="Calibri" w:hAnsi="Calibri" w:cs="Calibri"/>
-                <w:color w:val="000000"/>
-              </w:rPr>
-            </w:pPr>
-            <w:r>
-              <w:rPr>
-                <w:rFonts w:ascii="Calibri" w:hAnsi="Calibri" w:cs="Calibri"/>
-                <w:color w:val="000000"/>
-              </w:rPr>
-              <w:t>1</w:t>
-            </w:r>
-            <w:r>
-              <w:rPr>
-                <w:rFonts w:ascii="Calibri" w:hAnsi="Calibri" w:cs="Calibri"/>
-                <w:color w:val="000000"/>
-              </w:rPr>
-              <w:t>.</w:t>
-            </w:r>
-            <w:r>
-              <w:rPr>
-                <w:rFonts w:ascii="Calibri" w:hAnsi="Calibri" w:cs="Calibri"/>
-                <w:color w:val="000000"/>
-              </w:rPr>
-              <w:t>146</w:t>
-            </w:r>
-          </w:p>
-          <w:p>
-            <w:pPr>
-              <w:rPr>
-                <w:rStyle w:val="Strong"/>
-                <w:b w:val="0"/>
-                <w:bCs w:val="0"/>
-              </w:rPr>
-            </w:pPr>
-          </w:p>
-        </w:tc>
-        <w:tc>
-          <w:tcPr>
-            <w:tcW w:w="1087" w:type="dxa"/>
-          </w:tcPr>
-          <w:p>
-            <w:pPr>
-              <w:rPr>
-                <w:rFonts w:ascii="Calibri" w:hAnsi="Calibri" w:cs="Calibri"/>
-                <w:color w:val="000000"/>
-              </w:rPr>
-            </w:pPr>
-            <w:r>
-              <w:rPr>
-                <w:rFonts w:ascii="Calibri" w:hAnsi="Calibri" w:cs="Calibri"/>
-                <w:color w:val="000000"/>
-              </w:rPr>
-              <w:t>1</w:t>
-            </w:r>
-            <w:r>
-              <w:rPr>
-                <w:rFonts w:ascii="Calibri" w:hAnsi="Calibri" w:cs="Calibri"/>
-                <w:color w:val="000000"/>
-              </w:rPr>
-              <w:t>.</w:t>
-            </w:r>
-            <w:r>
-              <w:rPr>
-                <w:rFonts w:ascii="Calibri" w:hAnsi="Calibri" w:cs="Calibri"/>
-                <w:color w:val="000000"/>
-              </w:rPr>
-              <w:t>270</w:t>
-            </w:r>
-          </w:p>
-          <w:p>
-            <w:pPr>
-              <w:rPr>
-                <w:rStyle w:val="Strong"/>
-                <w:b w:val="0"/>
-                <w:bCs w:val="0"/>
-              </w:rPr>
-            </w:pPr>
-          </w:p>
-        </w:tc>
-        <w:tc>
-          <w:tcPr>
-            <w:tcW w:w="1087" w:type="dxa"/>
-          </w:tcPr>
-          <w:p>
-            <w:pPr>
-              <w:rPr>
-                <w:rFonts w:ascii="Calibri" w:hAnsi="Calibri" w:cs="Calibri"/>
-                <w:color w:val="000000"/>
-              </w:rPr>
-            </w:pPr>
-            <w:r>
-              <w:rPr>
-                <w:rFonts w:ascii="Calibri" w:hAnsi="Calibri" w:cs="Calibri"/>
-                <w:color w:val="000000"/>
-              </w:rPr>
-              <w:t>0.</w:t>
-            </w:r>
-            <w:r>
-              <w:rPr>
-                <w:rFonts w:ascii="Calibri" w:hAnsi="Calibri" w:cs="Calibri"/>
-                <w:color w:val="000000"/>
-              </w:rPr>
-              <w:t>834</w:t>
-            </w:r>
-          </w:p>
-          <w:p>
-            <w:pPr>
-              <w:rPr>
-                <w:rStyle w:val="Strong"/>
-                <w:b w:val="0"/>
-                <w:bCs w:val="0"/>
-              </w:rPr>
-            </w:pPr>
-          </w:p>
-        </w:tc>
-        <w:tc>
-          <w:tcPr>
-            <w:tcW w:w="1087" w:type="dxa"/>
-          </w:tcPr>
-          <w:p>
-            <w:pPr>
-              <w:rPr>
-                <w:rFonts w:ascii="Calibri" w:hAnsi="Calibri" w:cs="Calibri"/>
-                <w:color w:val="000000"/>
-              </w:rPr>
-            </w:pPr>
-            <w:r>
-              <w:rPr>
-                <w:rFonts w:ascii="Calibri" w:hAnsi="Calibri" w:cs="Calibri"/>
-                <w:color w:val="000000"/>
-              </w:rPr>
-              <w:t>1</w:t>
-            </w:r>
-            <w:r>
-              <w:rPr>
-                <w:rFonts w:ascii="Calibri" w:hAnsi="Calibri" w:cs="Calibri"/>
-                <w:color w:val="000000"/>
-              </w:rPr>
-              <w:t>.</w:t>
-            </w:r>
-            <w:r>
-              <w:rPr>
-                <w:rFonts w:ascii="Calibri" w:hAnsi="Calibri" w:cs="Calibri"/>
-                <w:color w:val="000000"/>
-              </w:rPr>
-              <w:t>710</w:t>
+              <w:t>1.004</w:t>
+            </w:r>
+          </w:p>
+          <w:p>
+            <w:pPr>
+              <w:rPr>
+                <w:rStyle w:val="Strong"/>
+                <w:b w:val="0"/>
+                <w:bCs w:val="0"/>
+              </w:rPr>
+            </w:pPr>
+          </w:p>
+        </w:tc>
+        <w:tc>
+          <w:tcPr>
+            <w:tcW w:w="1087" w:type="dxa"/>
+          </w:tcPr>
+          <w:p>
+            <w:pPr>
+              <w:rPr>
+                <w:rFonts w:ascii="Calibri" w:hAnsi="Calibri" w:cs="Calibri"/>
+                <w:color w:val="000000"/>
+              </w:rPr>
+            </w:pPr>
+            <w:r>
+              <w:rPr>
+                <w:rFonts w:ascii="Calibri" w:hAnsi="Calibri" w:cs="Calibri"/>
+                <w:color w:val="000000"/>
+              </w:rPr>
+              <w:t>0.989</w:t>
+            </w:r>
+          </w:p>
+          <w:p>
+            <w:pPr>
+              <w:rPr>
+                <w:rStyle w:val="Strong"/>
+                <w:b w:val="0"/>
+                <w:bCs w:val="0"/>
+              </w:rPr>
+            </w:pPr>
+          </w:p>
+        </w:tc>
+        <w:tc>
+          <w:tcPr>
+            <w:tcW w:w="1087" w:type="dxa"/>
+          </w:tcPr>
+          <w:p>
+            <w:pPr>
+              <w:rPr>
+                <w:rFonts w:ascii="Calibri" w:hAnsi="Calibri" w:cs="Calibri"/>
+                <w:color w:val="000000"/>
+              </w:rPr>
+            </w:pPr>
+            <w:r>
+              <w:rPr>
+                <w:rFonts w:ascii="Calibri" w:hAnsi="Calibri" w:cs="Calibri"/>
+                <w:color w:val="000000"/>
+              </w:rPr>
+              <w:t>1.110</w:t>
+            </w:r>
+          </w:p>
+          <w:p>
+            <w:pPr>
+              <w:rPr>
+                <w:rStyle w:val="Strong"/>
+                <w:b w:val="0"/>
+                <w:bCs w:val="0"/>
+              </w:rPr>
+            </w:pPr>
+          </w:p>
+        </w:tc>
+        <w:tc>
+          <w:tcPr>
+            <w:tcW w:w="1087" w:type="dxa"/>
+          </w:tcPr>
+          <w:p>
+            <w:pPr>
+              <w:rPr>
+                <w:rFonts w:ascii="Calibri" w:hAnsi="Calibri" w:cs="Calibri"/>
+                <w:color w:val="000000"/>
+              </w:rPr>
+            </w:pPr>
+            <w:r>
+              <w:rPr>
+                <w:rFonts w:ascii="Calibri" w:hAnsi="Calibri" w:cs="Calibri"/>
+                <w:color w:val="000000"/>
+              </w:rPr>
+              <w:t>1.146</w:t>
+            </w:r>
+          </w:p>
+          <w:p>
+            <w:pPr>
+              <w:rPr>
+                <w:rStyle w:val="Strong"/>
+                <w:b w:val="0"/>
+                <w:bCs w:val="0"/>
+              </w:rPr>
+            </w:pPr>
+          </w:p>
+        </w:tc>
+        <w:tc>
+          <w:tcPr>
+            <w:tcW w:w="1087" w:type="dxa"/>
+          </w:tcPr>
+          <w:p>
+            <w:pPr>
+              <w:rPr>
+                <w:rFonts w:ascii="Calibri" w:hAnsi="Calibri" w:cs="Calibri"/>
+                <w:color w:val="000000"/>
+              </w:rPr>
+            </w:pPr>
+            <w:r>
+              <w:rPr>
+                <w:rFonts w:ascii="Calibri" w:hAnsi="Calibri" w:cs="Calibri"/>
+                <w:color w:val="000000"/>
+              </w:rPr>
+              <w:t>1.270</w:t>
+            </w:r>
+          </w:p>
+          <w:p>
+            <w:pPr>
+              <w:rPr>
+                <w:rStyle w:val="Strong"/>
+                <w:b w:val="0"/>
+                <w:bCs w:val="0"/>
+              </w:rPr>
+            </w:pPr>
+          </w:p>
+        </w:tc>
+        <w:tc>
+          <w:tcPr>
+            <w:tcW w:w="1087" w:type="dxa"/>
+          </w:tcPr>
+          <w:p>
+            <w:pPr>
+              <w:rPr>
+                <w:rFonts w:ascii="Calibri" w:hAnsi="Calibri" w:cs="Calibri"/>
+                <w:color w:val="000000"/>
+              </w:rPr>
+            </w:pPr>
+            <w:r>
+              <w:rPr>
+                <w:rFonts w:ascii="Calibri" w:hAnsi="Calibri" w:cs="Calibri"/>
+                <w:color w:val="000000"/>
+              </w:rPr>
+              <w:t>0.834</w:t>
+            </w:r>
+          </w:p>
+          <w:p>
+            <w:pPr>
+              <w:rPr>
+                <w:rStyle w:val="Strong"/>
+                <w:b w:val="0"/>
+                <w:bCs w:val="0"/>
+              </w:rPr>
+            </w:pPr>
+          </w:p>
+        </w:tc>
+        <w:tc>
+          <w:tcPr>
+            <w:tcW w:w="1087" w:type="dxa"/>
+          </w:tcPr>
+          <w:p>
+            <w:pPr>
+              <w:rPr>
+                <w:rFonts w:ascii="Calibri" w:hAnsi="Calibri" w:cs="Calibri"/>
+                <w:color w:val="000000"/>
+              </w:rPr>
+            </w:pPr>
+            <w:r>
+              <w:rPr>
+                <w:rFonts w:ascii="Calibri" w:hAnsi="Calibri" w:cs="Calibri"/>
+                <w:color w:val="000000"/>
+              </w:rPr>
+              <w:t>1.710</w:t>
             </w:r>
           </w:p>
           <w:p>
@@ -2316,230 +2063,181 @@
                 <w:rFonts w:ascii="Calibri" w:hAnsi="Calibri" w:cs="Calibri"/>
                 <w:color w:val="000000"/>
               </w:rPr>
-              <w:t>0.0</w:t>
-            </w:r>
-            <w:r>
-              <w:rPr>
-                <w:rFonts w:ascii="Calibri" w:hAnsi="Calibri" w:cs="Calibri"/>
-                <w:color w:val="000000"/>
-              </w:rPr>
-              <w:t>17</w:t>
-            </w:r>
-          </w:p>
-          <w:p>
-            <w:pPr>
-              <w:rPr>
-                <w:rStyle w:val="Strong"/>
-                <w:b w:val="0"/>
-                <w:bCs w:val="0"/>
-              </w:rPr>
-            </w:pPr>
-          </w:p>
-        </w:tc>
-        <w:tc>
-          <w:tcPr>
-            <w:tcW w:w="1087" w:type="dxa"/>
-          </w:tcPr>
-          <w:p>
-            <w:pPr>
-              <w:rPr>
-                <w:rFonts w:ascii="Calibri" w:hAnsi="Calibri" w:cs="Calibri"/>
-                <w:color w:val="000000"/>
-              </w:rPr>
-            </w:pPr>
-            <w:r>
-              <w:rPr>
-                <w:rFonts w:ascii="Calibri" w:hAnsi="Calibri" w:cs="Calibri"/>
-                <w:color w:val="000000"/>
-              </w:rPr>
-              <w:t>0.0</w:t>
-            </w:r>
-            <w:r>
-              <w:rPr>
-                <w:rFonts w:ascii="Calibri" w:hAnsi="Calibri" w:cs="Calibri"/>
-                <w:color w:val="000000"/>
-              </w:rPr>
-              <w:t>14</w:t>
-            </w:r>
-          </w:p>
-          <w:p>
-            <w:pPr>
-              <w:rPr>
-                <w:rStyle w:val="Strong"/>
-                <w:b w:val="0"/>
-                <w:bCs w:val="0"/>
-              </w:rPr>
-            </w:pPr>
-          </w:p>
-        </w:tc>
-        <w:tc>
-          <w:tcPr>
-            <w:tcW w:w="1087" w:type="dxa"/>
-          </w:tcPr>
-          <w:p>
-            <w:pPr>
-              <w:rPr>
-                <w:rFonts w:ascii="Calibri" w:hAnsi="Calibri" w:cs="Calibri"/>
-                <w:color w:val="000000"/>
-              </w:rPr>
-            </w:pPr>
-            <w:r>
-              <w:rPr>
-                <w:rFonts w:ascii="Calibri" w:hAnsi="Calibri" w:cs="Calibri"/>
-                <w:color w:val="000000"/>
-              </w:rPr>
-              <w:t>0.0</w:t>
-            </w:r>
-            <w:r>
-              <w:rPr>
-                <w:rFonts w:ascii="Calibri" w:hAnsi="Calibri" w:cs="Calibri"/>
-                <w:color w:val="000000"/>
-              </w:rPr>
-              <w:t>29</w:t>
-            </w:r>
-          </w:p>
-          <w:p>
-            <w:pPr>
-              <w:rPr>
-                <w:rStyle w:val="Strong"/>
-                <w:b w:val="0"/>
-                <w:bCs w:val="0"/>
-              </w:rPr>
-            </w:pPr>
-          </w:p>
-        </w:tc>
-        <w:tc>
-          <w:tcPr>
-            <w:tcW w:w="1087" w:type="dxa"/>
-          </w:tcPr>
-          <w:p>
-            <w:pPr>
-              <w:rPr>
-                <w:rFonts w:ascii="Calibri" w:hAnsi="Calibri" w:cs="Calibri"/>
-                <w:color w:val="000000"/>
-              </w:rPr>
-            </w:pPr>
-            <w:r>
-              <w:rPr>
-                <w:rFonts w:ascii="Calibri" w:hAnsi="Calibri" w:cs="Calibri"/>
-                <w:color w:val="000000"/>
-              </w:rPr>
-              <w:t>0.0</w:t>
-            </w:r>
-            <w:r>
-              <w:rPr>
-                <w:rFonts w:ascii="Calibri" w:hAnsi="Calibri" w:cs="Calibri"/>
-                <w:color w:val="000000"/>
-              </w:rPr>
-              <w:t>32</w:t>
-            </w:r>
-          </w:p>
-          <w:p>
-            <w:pPr>
-              <w:rPr>
-                <w:rStyle w:val="Strong"/>
-                <w:b w:val="0"/>
-                <w:bCs w:val="0"/>
-              </w:rPr>
-            </w:pPr>
-          </w:p>
-        </w:tc>
-        <w:tc>
-          <w:tcPr>
-            <w:tcW w:w="1087" w:type="dxa"/>
-          </w:tcPr>
-          <w:p>
-            <w:pPr>
-              <w:rPr>
-                <w:rFonts w:ascii="Calibri" w:hAnsi="Calibri" w:cs="Calibri"/>
-                <w:color w:val="000000"/>
-              </w:rPr>
-            </w:pPr>
-            <w:r>
-              <w:rPr>
-                <w:rFonts w:ascii="Calibri" w:hAnsi="Calibri" w:cs="Calibri"/>
-                <w:color w:val="000000"/>
-              </w:rPr>
-              <w:t>0.0</w:t>
-            </w:r>
-            <w:r>
-              <w:rPr>
-                <w:rFonts w:ascii="Calibri" w:hAnsi="Calibri" w:cs="Calibri"/>
-                <w:color w:val="000000"/>
-              </w:rPr>
-              <w:t>40</w:t>
-            </w:r>
-          </w:p>
-          <w:p>
-            <w:pPr>
-              <w:rPr>
-                <w:rStyle w:val="Strong"/>
-                <w:b w:val="0"/>
-                <w:bCs w:val="0"/>
-              </w:rPr>
-            </w:pPr>
-          </w:p>
-        </w:tc>
-        <w:tc>
-          <w:tcPr>
-            <w:tcW w:w="1087" w:type="dxa"/>
-          </w:tcPr>
-          <w:p>
-            <w:pPr>
-              <w:rPr>
-                <w:rFonts w:ascii="Calibri" w:hAnsi="Calibri" w:cs="Calibri"/>
-                <w:color w:val="000000"/>
-              </w:rPr>
-            </w:pPr>
-            <w:r>
-              <w:rPr>
-                <w:rFonts w:ascii="Calibri" w:hAnsi="Calibri" w:cs="Calibri"/>
-                <w:color w:val="000000"/>
-              </w:rPr>
-              <w:t>0.00</w:t>
-            </w:r>
-            <w:r>
-              <w:rPr>
-                <w:rFonts w:ascii="Calibri" w:hAnsi="Calibri" w:cs="Calibri"/>
-                <w:color w:val="000000"/>
-              </w:rPr>
-              <w:t>7</w:t>
-            </w:r>
-          </w:p>
-          <w:p>
-            <w:pPr>
-              <w:rPr>
-                <w:rStyle w:val="Strong"/>
-                <w:b w:val="0"/>
-                <w:bCs w:val="0"/>
-              </w:rPr>
-            </w:pPr>
-          </w:p>
-        </w:tc>
-        <w:tc>
-          <w:tcPr>
-            <w:tcW w:w="1087" w:type="dxa"/>
-          </w:tcPr>
-          <w:p>
-            <w:pPr>
-              <w:rPr>
-                <w:rFonts w:ascii="Calibri" w:hAnsi="Calibri" w:cs="Calibri"/>
-                <w:color w:val="000000"/>
-              </w:rPr>
-            </w:pPr>
-            <w:r>
-              <w:rPr>
-                <w:rFonts w:ascii="Calibri" w:hAnsi="Calibri" w:cs="Calibri"/>
-                <w:color w:val="000000"/>
-              </w:rPr>
-              <w:t>0.</w:t>
-            </w:r>
-            <w:r>
-              <w:rPr>
-                <w:rFonts w:ascii="Calibri" w:hAnsi="Calibri" w:cs="Calibri"/>
-                <w:color w:val="000000"/>
-              </w:rPr>
-              <w:t>127</w:t>
+              <w:t>0.017</w:t>
+            </w:r>
+          </w:p>
+          <w:p>
+            <w:pPr>
+              <w:rPr>
+                <w:rStyle w:val="Strong"/>
+                <w:b w:val="0"/>
+                <w:bCs w:val="0"/>
+              </w:rPr>
+            </w:pPr>
+          </w:p>
+        </w:tc>
+        <w:tc>
+          <w:tcPr>
+            <w:tcW w:w="1087" w:type="dxa"/>
+          </w:tcPr>
+          <w:p>
+            <w:pPr>
+              <w:rPr>
+                <w:rFonts w:ascii="Calibri" w:hAnsi="Calibri" w:cs="Calibri"/>
+                <w:color w:val="000000"/>
+              </w:rPr>
+            </w:pPr>
+            <w:r>
+              <w:rPr>
+                <w:rFonts w:ascii="Calibri" w:hAnsi="Calibri" w:cs="Calibri"/>
+                <w:color w:val="000000"/>
+              </w:rPr>
+              <w:t>0.014</w:t>
+            </w:r>
+          </w:p>
+          <w:p>
+            <w:pPr>
+              <w:rPr>
+                <w:rStyle w:val="Strong"/>
+                <w:b w:val="0"/>
+                <w:bCs w:val="0"/>
+              </w:rPr>
+            </w:pPr>
+          </w:p>
+        </w:tc>
+        <w:tc>
+          <w:tcPr>
+            <w:tcW w:w="1087" w:type="dxa"/>
+          </w:tcPr>
+          <w:p>
+            <w:pPr>
+              <w:rPr>
+                <w:rFonts w:ascii="Calibri" w:hAnsi="Calibri" w:cs="Calibri"/>
+                <w:color w:val="000000"/>
+              </w:rPr>
+            </w:pPr>
+            <w:r>
+              <w:rPr>
+                <w:rFonts w:ascii="Calibri" w:hAnsi="Calibri" w:cs="Calibri"/>
+                <w:color w:val="000000"/>
+              </w:rPr>
+              <w:t>0.029</w:t>
+            </w:r>
+          </w:p>
+          <w:p>
+            <w:pPr>
+              <w:rPr>
+                <w:rStyle w:val="Strong"/>
+                <w:b w:val="0"/>
+                <w:bCs w:val="0"/>
+              </w:rPr>
+            </w:pPr>
+          </w:p>
+        </w:tc>
+        <w:tc>
+          <w:tcPr>
+            <w:tcW w:w="1087" w:type="dxa"/>
+          </w:tcPr>
+          <w:p>
+            <w:pPr>
+              <w:rPr>
+                <w:rFonts w:ascii="Calibri" w:hAnsi="Calibri" w:cs="Calibri"/>
+                <w:color w:val="000000"/>
+              </w:rPr>
+            </w:pPr>
+            <w:r>
+              <w:rPr>
+                <w:rFonts w:ascii="Calibri" w:hAnsi="Calibri" w:cs="Calibri"/>
+                <w:color w:val="000000"/>
+              </w:rPr>
+              <w:t>0.032</w:t>
+            </w:r>
+          </w:p>
+          <w:p>
+            <w:pPr>
+              <w:rPr>
+                <w:rStyle w:val="Strong"/>
+                <w:b w:val="0"/>
+                <w:bCs w:val="0"/>
+              </w:rPr>
+            </w:pPr>
+          </w:p>
+        </w:tc>
+        <w:tc>
+          <w:tcPr>
+            <w:tcW w:w="1087" w:type="dxa"/>
+          </w:tcPr>
+          <w:p>
+            <w:pPr>
+              <w:rPr>
+                <w:rFonts w:ascii="Calibri" w:hAnsi="Calibri" w:cs="Calibri"/>
+                <w:color w:val="000000"/>
+              </w:rPr>
+            </w:pPr>
+            <w:r>
+              <w:rPr>
+                <w:rFonts w:ascii="Calibri" w:hAnsi="Calibri" w:cs="Calibri"/>
+                <w:color w:val="000000"/>
+              </w:rPr>
+              <w:t>0.040</w:t>
+            </w:r>
+          </w:p>
+          <w:p>
+            <w:pPr>
+              <w:rPr>
+                <w:rStyle w:val="Strong"/>
+                <w:b w:val="0"/>
+                <w:bCs w:val="0"/>
+              </w:rPr>
+            </w:pPr>
+          </w:p>
+        </w:tc>
+        <w:tc>
+          <w:tcPr>
+            <w:tcW w:w="1087" w:type="dxa"/>
+          </w:tcPr>
+          <w:p>
+            <w:pPr>
+              <w:rPr>
+                <w:rFonts w:ascii="Calibri" w:hAnsi="Calibri" w:cs="Calibri"/>
+                <w:color w:val="000000"/>
+              </w:rPr>
+            </w:pPr>
+            <w:r>
+              <w:rPr>
+                <w:rFonts w:ascii="Calibri" w:hAnsi="Calibri" w:cs="Calibri"/>
+                <w:color w:val="000000"/>
+              </w:rPr>
+              <w:t>0.007</w:t>
+            </w:r>
+          </w:p>
+          <w:p>
+            <w:pPr>
+              <w:rPr>
+                <w:rStyle w:val="Strong"/>
+                <w:b w:val="0"/>
+                <w:bCs w:val="0"/>
+              </w:rPr>
+            </w:pPr>
+          </w:p>
+        </w:tc>
+        <w:tc>
+          <w:tcPr>
+            <w:tcW w:w="1087" w:type="dxa"/>
+          </w:tcPr>
+          <w:p>
+            <w:pPr>
+              <w:rPr>
+                <w:rFonts w:ascii="Calibri" w:hAnsi="Calibri" w:cs="Calibri"/>
+                <w:color w:val="000000"/>
+              </w:rPr>
+            </w:pPr>
+            <w:r>
+              <w:rPr>
+                <w:rFonts w:ascii="Calibri" w:hAnsi="Calibri" w:cs="Calibri"/>
+                <w:color w:val="000000"/>
+              </w:rPr>
+              <w:t>0.127</w:t>
             </w:r>
           </w:p>
           <w:p>
@@ -2599,14 +2297,7 @@
                 <w:rFonts w:ascii="Calibri" w:hAnsi="Calibri" w:cs="Calibri"/>
                 <w:color w:val="000000"/>
               </w:rPr>
-              <w:t>0.00</w:t>
-            </w:r>
-            <w:r>
-              <w:rPr>
-                <w:rFonts w:ascii="Calibri" w:hAnsi="Calibri" w:cs="Calibri"/>
-                <w:color w:val="000000"/>
-              </w:rPr>
-              <w:t>1</w:t>
+              <w:t>0.001</w:t>
             </w:r>
           </w:p>
           <w:p>
@@ -2664,86 +2355,65 @@
                 <w:rFonts w:ascii="Calibri" w:hAnsi="Calibri" w:cs="Calibri"/>
                 <w:color w:val="000000"/>
               </w:rPr>
-              <w:t>0.00</w:t>
-            </w:r>
-            <w:r>
-              <w:rPr>
-                <w:rFonts w:ascii="Calibri" w:hAnsi="Calibri" w:cs="Calibri"/>
-                <w:color w:val="000000"/>
-              </w:rPr>
-              <w:t>1</w:t>
-            </w:r>
-          </w:p>
-          <w:p>
-            <w:pPr>
-              <w:rPr>
-                <w:rStyle w:val="Strong"/>
-                <w:b w:val="0"/>
-                <w:bCs w:val="0"/>
-              </w:rPr>
-            </w:pPr>
-          </w:p>
-        </w:tc>
-        <w:tc>
-          <w:tcPr>
-            <w:tcW w:w="1087" w:type="dxa"/>
-          </w:tcPr>
-          <w:p>
-            <w:pPr>
-              <w:rPr>
-                <w:rFonts w:ascii="Calibri" w:hAnsi="Calibri" w:cs="Calibri"/>
-                <w:color w:val="000000"/>
-              </w:rPr>
-            </w:pPr>
-            <w:r>
-              <w:rPr>
-                <w:rFonts w:ascii="Calibri" w:hAnsi="Calibri" w:cs="Calibri"/>
-                <w:color w:val="000000"/>
-              </w:rPr>
-              <w:t>0.00</w:t>
-            </w:r>
-            <w:r>
-              <w:rPr>
-                <w:rFonts w:ascii="Calibri" w:hAnsi="Calibri" w:cs="Calibri"/>
-                <w:color w:val="000000"/>
-              </w:rPr>
-              <w:t>1</w:t>
-            </w:r>
-          </w:p>
-          <w:p>
-            <w:pPr>
-              <w:rPr>
-                <w:rStyle w:val="Strong"/>
-                <w:b w:val="0"/>
-                <w:bCs w:val="0"/>
-              </w:rPr>
-            </w:pPr>
-          </w:p>
-        </w:tc>
-        <w:tc>
-          <w:tcPr>
-            <w:tcW w:w="1087" w:type="dxa"/>
-          </w:tcPr>
-          <w:p>
-            <w:pPr>
-              <w:rPr>
-                <w:rFonts w:ascii="Calibri" w:hAnsi="Calibri" w:cs="Calibri"/>
-                <w:color w:val="000000"/>
-              </w:rPr>
-            </w:pPr>
-            <w:r>
-              <w:rPr>
-                <w:rFonts w:ascii="Calibri" w:hAnsi="Calibri" w:cs="Calibri"/>
-                <w:color w:val="000000"/>
-              </w:rPr>
-              <w:t>0.00</w:t>
-            </w:r>
-            <w:r>
-              <w:rPr>
-                <w:rFonts w:ascii="Calibri" w:hAnsi="Calibri" w:cs="Calibri"/>
-                <w:color w:val="000000"/>
-              </w:rPr>
-              <w:t>1</w:t>
+              <w:t>0.001</w:t>
+            </w:r>
+          </w:p>
+          <w:p>
+            <w:pPr>
+              <w:rPr>
+                <w:rStyle w:val="Strong"/>
+                <w:b w:val="0"/>
+                <w:bCs w:val="0"/>
+              </w:rPr>
+            </w:pPr>
+          </w:p>
+        </w:tc>
+        <w:tc>
+          <w:tcPr>
+            <w:tcW w:w="1087" w:type="dxa"/>
+          </w:tcPr>
+          <w:p>
+            <w:pPr>
+              <w:rPr>
+                <w:rFonts w:ascii="Calibri" w:hAnsi="Calibri" w:cs="Calibri"/>
+                <w:color w:val="000000"/>
+              </w:rPr>
+            </w:pPr>
+            <w:r>
+              <w:rPr>
+                <w:rFonts w:ascii="Calibri" w:hAnsi="Calibri" w:cs="Calibri"/>
+                <w:color w:val="000000"/>
+              </w:rPr>
+              <w:t>0.001</w:t>
+            </w:r>
+          </w:p>
+          <w:p>
+            <w:pPr>
+              <w:rPr>
+                <w:rStyle w:val="Strong"/>
+                <w:b w:val="0"/>
+                <w:bCs w:val="0"/>
+              </w:rPr>
+            </w:pPr>
+          </w:p>
+        </w:tc>
+        <w:tc>
+          <w:tcPr>
+            <w:tcW w:w="1087" w:type="dxa"/>
+          </w:tcPr>
+          <w:p>
+            <w:pPr>
+              <w:rPr>
+                <w:rFonts w:ascii="Calibri" w:hAnsi="Calibri" w:cs="Calibri"/>
+                <w:color w:val="000000"/>
+              </w:rPr>
+            </w:pPr>
+            <w:r>
+              <w:rPr>
+                <w:rFonts w:ascii="Calibri" w:hAnsi="Calibri" w:cs="Calibri"/>
+                <w:color w:val="000000"/>
+              </w:rPr>
+              <w:t>0.001</w:t>
             </w:r>
           </w:p>
           <w:p>
@@ -2801,14 +2471,7 @@
                 <w:rFonts w:ascii="Calibri" w:hAnsi="Calibri" w:cs="Calibri"/>
                 <w:color w:val="000000"/>
               </w:rPr>
-              <w:t>0.</w:t>
-            </w:r>
-            <w:r>
-              <w:rPr>
-                <w:rFonts w:ascii="Calibri" w:hAnsi="Calibri" w:cs="Calibri"/>
-                <w:color w:val="000000"/>
-              </w:rPr>
-              <w:t>240</w:t>
+              <w:t>0.240</w:t>
             </w:r>
           </w:p>
           <w:p>
@@ -3214,43 +2877,12 @@
         </w:rPr>
       </w:pPr>
     </w:p>
-    <w:bookmarkStart w:id="2" w:name="_MON_1634040025"/>
-    <w:bookmarkEnd w:id="2"/>
-    <w:p>
-      <w:r>
-        <w:object w:dxaOrig="1534" w:dyaOrig="994" w14:anchorId="4DE45902">
-          <v:shapetype id="_x0000_t75" coordsize="21600,21600" o:spt="75" o:preferrelative="t" path="m@4@5l@4@11@9@11@9@5xe" filled="f" stroked="f">
-            <v:stroke joinstyle="miter"/>
-            <v:formulas>
-              <v:f eqn="if lineDrawn pixelLineWidth 0"/>
-              <v:f eqn="sum @0 1 0"/>
-              <v:f eqn="sum 0 0 @1"/>
-              <v:f eqn="prod @2 1 2"/>
-              <v:f eqn="prod @3 21600 pixelWidth"/>
-              <v:f eqn="prod @3 21600 pixelHeight"/>
-              <v:f eqn="sum @0 0 1"/>
-              <v:f eqn="prod @6 1 2"/>
-              <v:f eqn="prod @7 21600 pixelWidth"/>
-              <v:f eqn="sum @8 21600 0"/>
-              <v:f eqn="prod @7 21600 pixelHeight"/>
-              <v:f eqn="sum @10 21600 0"/>
-            </v:formulas>
-            <v:path o:extrusionok="f" gradientshapeok="t" o:connecttype="rect"/>
-            <o:lock v:ext="edit" aspectratio="t"/>
-          </v:shapetype>
-          <v:shape id="_x0000_i1025" type="#_x0000_t75" style="width:76.5pt;height:49.5pt" o:ole="">
-            <v:imagedata r:id="rId7" o:title=""/>
-          </v:shape>
-          <o:OLEObject Type="Embed" ProgID="Excel.SheetMacroEnabled.12" ShapeID="_x0000_i1025" DrawAspect="Icon" ObjectID="_1634041048" r:id="rId8"/>
-        </w:object>
-      </w:r>
-    </w:p>
+    <w:p/>
     <w:p>
       <w:r>
         <w:rPr>
           <w:noProof/>
         </w:rPr>
-        <w:lastRenderedPageBreak/>
         <w:drawing>
           <wp:inline distT="0" distB="0" distL="0" distR="0" wp14:anchorId="5E6ABF20" wp14:editId="13B67126">
             <wp:extent cx="6322695" cy="3423920"/>
@@ -3269,62 +2901,7 @@
                     </pic:cNvPicPr>
                   </pic:nvPicPr>
                   <pic:blipFill>
-                    <a:blip r:embed="rId9">
-                      <a:extLst>
-                        <a:ext uri="{28A0092B-C50C-407E-A947-70E740481C1C}">
-                          <a14:useLocalDpi xmlns:a14="http://schemas.microsoft.com/office/drawing/2010/main" val="0"/>
-                        </a:ext>
-                      </a:extLst>
-                    </a:blip>
-                    <a:srcRect/>
-                    <a:stretch>
-                      <a:fillRect/>
-                    </a:stretch>
-                  </pic:blipFill>
-                  <pic:spPr bwMode="auto">
-                    <a:xfrm>
-                      <a:off x="0" y="0"/>
-                      <a:ext cx="6322695" cy="3423920"/>
-                    </a:xfrm>
-                    <a:prstGeom prst="rect">
-                      <a:avLst/>
-                    </a:prstGeom>
-                    <a:noFill/>
-                    <a:ln>
-                      <a:noFill/>
-                    </a:ln>
-                  </pic:spPr>
-                </pic:pic>
-              </a:graphicData>
-            </a:graphic>
-          </wp:inline>
-        </w:drawing>
-      </w:r>
-    </w:p>
-    <w:p>
-      <w:r>
-        <w:rPr>
-          <w:noProof/>
-        </w:rPr>
-        <w:drawing>
-          <wp:inline distT="0" distB="0" distL="0" distR="0" wp14:anchorId="30464AC9" wp14:editId="57F35D81">
-            <wp:extent cx="6322695" cy="3423920"/>
-            <wp:effectExtent l="0" t="0" r="1905" b="5080"/>
-            <wp:docPr id="6" name="Picture 6"/>
-            <wp:cNvGraphicFramePr>
-              <a:graphicFrameLocks xmlns:a="http://schemas.openxmlformats.org/drawingml/2006/main" noChangeAspect="1"/>
-            </wp:cNvGraphicFramePr>
-            <a:graphic xmlns:a="http://schemas.openxmlformats.org/drawingml/2006/main">
-              <a:graphicData uri="http://schemas.openxmlformats.org/drawingml/2006/picture">
-                <pic:pic xmlns:pic="http://schemas.openxmlformats.org/drawingml/2006/picture">
-                  <pic:nvPicPr>
-                    <pic:cNvPr id="0" name="Picture 14"/>
-                    <pic:cNvPicPr>
-                      <a:picLocks noChangeAspect="1" noChangeArrowheads="1"/>
-                    </pic:cNvPicPr>
-                  </pic:nvPicPr>
-                  <pic:blipFill>
-                    <a:blip r:embed="rId10">
+                    <a:blip r:embed="rId7">
                       <a:extLst>
                         <a:ext uri="{28A0092B-C50C-407E-A947-70E740481C1C}">
                           <a14:useLocalDpi xmlns:a14="http://schemas.microsoft.com/office/drawing/2010/main" val="0"/>
@@ -3363,6 +2940,61 @@
         </w:rPr>
         <w:lastRenderedPageBreak/>
         <w:drawing>
+          <wp:inline distT="0" distB="0" distL="0" distR="0" wp14:anchorId="30464AC9" wp14:editId="57F35D81">
+            <wp:extent cx="6322695" cy="3423920"/>
+            <wp:effectExtent l="0" t="0" r="1905" b="5080"/>
+            <wp:docPr id="6" name="Picture 6"/>
+            <wp:cNvGraphicFramePr>
+              <a:graphicFrameLocks xmlns:a="http://schemas.openxmlformats.org/drawingml/2006/main" noChangeAspect="1"/>
+            </wp:cNvGraphicFramePr>
+            <a:graphic xmlns:a="http://schemas.openxmlformats.org/drawingml/2006/main">
+              <a:graphicData uri="http://schemas.openxmlformats.org/drawingml/2006/picture">
+                <pic:pic xmlns:pic="http://schemas.openxmlformats.org/drawingml/2006/picture">
+                  <pic:nvPicPr>
+                    <pic:cNvPr id="0" name="Picture 14"/>
+                    <pic:cNvPicPr>
+                      <a:picLocks noChangeAspect="1" noChangeArrowheads="1"/>
+                    </pic:cNvPicPr>
+                  </pic:nvPicPr>
+                  <pic:blipFill>
+                    <a:blip r:embed="rId8">
+                      <a:extLst>
+                        <a:ext uri="{28A0092B-C50C-407E-A947-70E740481C1C}">
+                          <a14:useLocalDpi xmlns:a14="http://schemas.microsoft.com/office/drawing/2010/main" val="0"/>
+                        </a:ext>
+                      </a:extLst>
+                    </a:blip>
+                    <a:srcRect/>
+                    <a:stretch>
+                      <a:fillRect/>
+                    </a:stretch>
+                  </pic:blipFill>
+                  <pic:spPr bwMode="auto">
+                    <a:xfrm>
+                      <a:off x="0" y="0"/>
+                      <a:ext cx="6322695" cy="3423920"/>
+                    </a:xfrm>
+                    <a:prstGeom prst="rect">
+                      <a:avLst/>
+                    </a:prstGeom>
+                    <a:noFill/>
+                    <a:ln>
+                      <a:noFill/>
+                    </a:ln>
+                  </pic:spPr>
+                </pic:pic>
+              </a:graphicData>
+            </a:graphic>
+          </wp:inline>
+        </w:drawing>
+      </w:r>
+    </w:p>
+    <w:p>
+      <w:r>
+        <w:rPr>
+          <w:noProof/>
+        </w:rPr>
+        <w:drawing>
           <wp:inline distT="0" distB="0" distL="0" distR="0" wp14:anchorId="398C1226" wp14:editId="0192FF13">
             <wp:extent cx="5330757" cy="2665646"/>
             <wp:effectExtent l="0" t="0" r="3810" b="1905"/>
@@ -3380,7 +3012,7 @@
                     </pic:cNvPicPr>
                   </pic:nvPicPr>
                   <pic:blipFill>
-                    <a:blip r:embed="rId11">
+                    <a:blip r:embed="rId9">
                       <a:extLst>
                         <a:ext uri="{28A0092B-C50C-407E-A947-70E740481C1C}">
                           <a14:useLocalDpi xmlns:a14="http://schemas.microsoft.com/office/drawing/2010/main" val="0"/>
@@ -3417,6 +3049,7 @@
         <w:rPr>
           <w:noProof/>
         </w:rPr>
+        <w:lastRenderedPageBreak/>
         <w:drawing>
           <wp:inline distT="0" distB="0" distL="0" distR="0" wp14:anchorId="320582DD" wp14:editId="61159F0F">
             <wp:extent cx="5408578" cy="2704560"/>
@@ -3435,7 +3068,7 @@
                     </pic:cNvPicPr>
                   </pic:nvPicPr>
                   <pic:blipFill>
-                    <a:blip r:embed="rId12">
+                    <a:blip r:embed="rId10">
                       <a:extLst>
                         <a:ext uri="{28A0092B-C50C-407E-A947-70E740481C1C}">
                           <a14:useLocalDpi xmlns:a14="http://schemas.microsoft.com/office/drawing/2010/main" val="0"/>
@@ -3490,7 +3123,7 @@
                     </pic:cNvPicPr>
                   </pic:nvPicPr>
                   <pic:blipFill>
-                    <a:blip r:embed="rId13">
+                    <a:blip r:embed="rId11">
                       <a:extLst>
                         <a:ext uri="{28A0092B-C50C-407E-A947-70E740481C1C}">
                           <a14:useLocalDpi xmlns:a14="http://schemas.microsoft.com/office/drawing/2010/main" val="0"/>
@@ -3533,7 +3166,7 @@
 </file>
 
 <file path=word/numbering.xml><?xml version="1.0" encoding="utf-8"?>
-<w:numbering xmlns:wpc="http://schemas.microsoft.com/office/word/2010/wordprocessingCanvas" xmlns:cx="http://schemas.microsoft.com/office/drawing/2014/chartex" xmlns:cx1="http://schemas.microsoft.com/office/drawing/2015/9/8/chartex" xmlns:cx2="http://schemas.microsoft.com/office/drawing/2015/10/21/chartex" xmlns:cx3="http://schemas.microsoft.com/office/drawing/2016/5/9/chartex" xmlns:cx4="http://schemas.microsoft.com/office/drawing/2016/5/10/chartex" xmlns:cx5="http://schemas.microsoft.com/office/drawing/2016/5/11/chartex" xmlns:cx6="http://schemas.microsoft.com/office/drawing/2016/5/12/chartex" xmlns:cx7="http://schemas.microsoft.com/office/drawing/2016/5/13/chartex" xmlns:cx8="http://schemas.microsoft.com/office/drawing/2016/5/14/chartex" xmlns:mc="http://schemas.openxmlformats.org/markup-compatibility/2006" xmlns:aink="http://schemas.microsoft.com/office/drawing/2016/ink" xmlns:am3d="http://schemas.microsoft.com/office/drawing/2017/model3d" xmlns:o="urn:schemas-microsoft-com:office:office" xmlns:r="http://schemas.openxmlformats.org/officeDocument/2006/relationships" xmlns:m="http://schemas.openxmlformats.org/officeDocument/2006/math" xmlns:v="urn:schemas-microsoft-com:vml" xmlns:wp14="http://schemas.microsoft.com/office/word/2010/wordprocessingDrawing" xmlns:wp="http://schemas.openxmlformats.org/drawingml/2006/wordprocessingDrawing" xmlns:w10="urn:schemas-microsoft-com:office:word" xmlns:w="http://schemas.openxmlformats.org/wordprocessingml/2006/main" xmlns:w14="http://schemas.microsoft.com/office/word/2010/wordml" xmlns:w15="http://schemas.microsoft.com/office/word/2012/wordml" xmlns:w16cid="http://schemas.microsoft.com/office/word/2016/wordml/cid" xmlns:w16se="http://schemas.microsoft.com/office/word/2015/wordml/symex" xmlns:wpg="http://schemas.microsoft.com/office/word/2010/wordprocessingGroup" xmlns:wpi="http://schemas.microsoft.com/office/word/2010/wordprocessingInk" xmlns:wne="http://schemas.microsoft.com/office/word/2006/wordml" xmlns:wps="http://schemas.microsoft.com/office/word/2010/wordprocessingShape" mc:Ignorable="w14 w15 w16se w16cid wp14">
+<w:numbering xmlns:wpc="http://schemas.microsoft.com/office/word/2010/wordprocessingCanvas" xmlns:cx="http://schemas.microsoft.com/office/drawing/2014/chartex" xmlns:cx1="http://schemas.microsoft.com/office/drawing/2015/9/8/chartex" xmlns:cx2="http://schemas.microsoft.com/office/drawing/2015/10/21/chartex" xmlns:cx3="http://schemas.microsoft.com/office/drawing/2016/5/9/chartex" xmlns:cx4="http://schemas.microsoft.com/office/drawing/2016/5/10/chartex" xmlns:cx5="http://schemas.microsoft.com/office/drawing/2016/5/11/chartex" xmlns:cx6="http://schemas.microsoft.com/office/drawing/2016/5/12/chartex" xmlns:cx7="http://schemas.microsoft.com/office/drawing/2016/5/13/chartex" xmlns:cx8="http://schemas.microsoft.com/office/drawing/2016/5/14/chartex" xmlns:mc="http://schemas.openxmlformats.org/markup-compatibility/2006" xmlns:aink="http://schemas.microsoft.com/office/drawing/2016/ink" xmlns:am3d="http://schemas.microsoft.com/office/drawing/2017/model3d" xmlns:o="urn:schemas-microsoft-com:office:office" xmlns:r="http://schemas.openxmlformats.org/officeDocument/2006/relationships" xmlns:m="http://schemas.openxmlformats.org/officeDocument/2006/math" xmlns:v="urn:schemas-microsoft-com:vml" xmlns:wp14="http://schemas.microsoft.com/office/word/2010/wordprocessingDrawing" xmlns:wp="http://schemas.openxmlformats.org/drawingml/2006/wordprocessingDrawing" xmlns:w10="urn:schemas-microsoft-com:office:word" xmlns:w="http://schemas.openxmlformats.org/wordprocessingml/2006/main" xmlns:w14="http://schemas.microsoft.com/office/word/2010/wordml" xmlns:w15="http://schemas.microsoft.com/office/word/2012/wordml" xmlns:w16cex="http://schemas.microsoft.com/office/word/2018/wordml/cex" xmlns:w16cid="http://schemas.microsoft.com/office/word/2016/wordml/cid" xmlns:w16="http://schemas.microsoft.com/office/word/2018/wordml" xmlns:w16se="http://schemas.microsoft.com/office/word/2015/wordml/symex" xmlns:wpg="http://schemas.microsoft.com/office/word/2010/wordprocessingGroup" xmlns:wpi="http://schemas.microsoft.com/office/word/2010/wordprocessingInk" xmlns:wne="http://schemas.microsoft.com/office/word/2006/wordml" xmlns:wps="http://schemas.microsoft.com/office/word/2010/wordprocessingShape" mc:Ignorable="w14 w15 w16se w16cid w16 w16cex wp14">
   <w:abstractNum w:abstractNumId="0" w15:restartNumberingAfterBreak="0">
     <w:nsid w:val="2344216A"/>
     <w:multiLevelType w:val="hybridMultilevel"/>
@@ -3746,7 +3379,7 @@
 </file>
 
 <file path=word/styles.xml><?xml version="1.0" encoding="utf-8"?>
-<w:styles xmlns:mc="http://schemas.openxmlformats.org/markup-compatibility/2006" xmlns:r="http://schemas.openxmlformats.org/officeDocument/2006/relationships" xmlns:w="http://schemas.openxmlformats.org/wordprocessingml/2006/main" xmlns:w14="http://schemas.microsoft.com/office/word/2010/wordml" xmlns:w15="http://schemas.microsoft.com/office/word/2012/wordml" xmlns:w16cid="http://schemas.microsoft.com/office/word/2016/wordml/cid" xmlns:w16se="http://schemas.microsoft.com/office/word/2015/wordml/symex" mc:Ignorable="w14 w15 w16se w16cid">
+<w:styles xmlns:mc="http://schemas.openxmlformats.org/markup-compatibility/2006" xmlns:r="http://schemas.openxmlformats.org/officeDocument/2006/relationships" xmlns:w="http://schemas.openxmlformats.org/wordprocessingml/2006/main" xmlns:w14="http://schemas.microsoft.com/office/word/2010/wordml" xmlns:w15="http://schemas.microsoft.com/office/word/2012/wordml" xmlns:w16cex="http://schemas.microsoft.com/office/word/2018/wordml/cex" xmlns:w16cid="http://schemas.microsoft.com/office/word/2016/wordml/cid" xmlns:w16="http://schemas.microsoft.com/office/word/2018/wordml" xmlns:w16se="http://schemas.microsoft.com/office/word/2015/wordml/symex" mc:Ignorable="w14 w15 w16se w16cid w16 w16cex">
   <w:docDefaults>
     <w:rPrDefault>
       <w:rPr>
@@ -3762,7 +3395,7 @@
       </w:pPr>
     </w:pPrDefault>
   </w:docDefaults>
-  <w:latentStyles w:defLockedState="0" w:defUIPriority="99" w:defSemiHidden="0" w:defUnhideWhenUsed="0" w:defQFormat="0" w:count="377">
+  <w:latentStyles w:defLockedState="0" w:defUIPriority="99" w:defSemiHidden="0" w:defUnhideWhenUsed="0" w:defQFormat="0" w:count="376">
     <w:lsdException w:name="Normal" w:uiPriority="0" w:qFormat="1"/>
     <w:lsdException w:name="heading 1" w:uiPriority="9" w:qFormat="1"/>
     <w:lsdException w:name="heading 2" w:semiHidden="1" w:uiPriority="9" w:unhideWhenUsed="1" w:qFormat="1"/>
@@ -4139,7 +3772,6 @@
     <w:lsdException w:name="Hashtag" w:semiHidden="1" w:unhideWhenUsed="1"/>
     <w:lsdException w:name="Unresolved Mention" w:semiHidden="1" w:unhideWhenUsed="1"/>
     <w:lsdException w:name="Smart Link" w:semiHidden="1" w:unhideWhenUsed="1"/>
-    <w:lsdException w:name="Smart Link Error" w:semiHidden="1" w:unhideWhenUsed="1"/>
   </w:latentStyles>
   <w:style w:type="paragraph" w:default="1" w:styleId="Normal">
     <w:name w:val="Normal"/>
@@ -4541,7 +4173,7 @@
 </file>
 
 <file path=customXml/itemProps1.xml><?xml version="1.0" encoding="utf-8"?>
-<ds:datastoreItem xmlns:ds="http://schemas.openxmlformats.org/officeDocument/2006/customXml" ds:itemID="{EED5FCDF-37D5-4978-8642-EC31C2BF11A1}">
+<ds:datastoreItem xmlns:ds="http://schemas.openxmlformats.org/officeDocument/2006/customXml" ds:itemID="{20B02BBD-0D8B-4F5B-A6B5-B5B11AACF060}">
   <ds:schemaRefs>
     <ds:schemaRef ds:uri="http://schemas.openxmlformats.org/officeDocument/2006/bibliography"/>
   </ds:schemaRefs>
